--- a/Iowa Alcohol Sales/products/report.docx
+++ b/Iowa Alcohol Sales/products/report.docx
@@ -181,10 +181,26 @@
     </w:p>
     <w:p>
       <w:r>
-        <w:t>In Figure 1a , it shows that the sales for top 3 cities are much higher than the rest of the cities.</w:t>
-      </w:r>
-      <w:r>
-        <w:t xml:space="preserve"> It will be interesting to explore more why sales in Des Monies are double</w:t>
+        <w:t>In Figure 1</w:t>
+      </w:r>
+      <w:proofErr w:type="gramStart"/>
+      <w:r>
+        <w:t>a ,</w:t>
+      </w:r>
+      <w:proofErr w:type="gramEnd"/>
+      <w:r>
+        <w:t xml:space="preserve"> it shows that the sales for top 3 cities are much higher than the rest of the cities.</w:t>
+      </w:r>
+      <w:r>
+        <w:t xml:space="preserve"> It will be interesting to explore more why sales in Des </w:t>
+      </w:r>
+      <w:proofErr w:type="spellStart"/>
+      <w:r>
+        <w:t>Monies</w:t>
+      </w:r>
+      <w:proofErr w:type="spellEnd"/>
+      <w:r>
+        <w:t xml:space="preserve"> are double</w:t>
       </w:r>
       <w:r>
         <w:t xml:space="preserve"> of Sales in </w:t>
@@ -201,7 +217,15 @@
     </w:p>
     <w:p>
       <w:r>
-        <w:t>Horizontal bar charts was used as the characters of the cities are long</w:t>
+        <w:t xml:space="preserve">Horizontal bar charts </w:t>
+      </w:r>
+      <w:proofErr w:type="gramStart"/>
+      <w:r>
+        <w:t>was</w:t>
+      </w:r>
+      <w:proofErr w:type="gramEnd"/>
+      <w:r>
+        <w:t xml:space="preserve"> used as the characters of the cities are long</w:t>
       </w:r>
       <w:r>
         <w:t xml:space="preserve"> and</w:t>
@@ -375,10 +399,22 @@
           <w:b/>
           <w:bCs/>
         </w:rPr>
-        <w:t>1c</w:t>
-      </w:r>
-      <w:r>
-        <w:t xml:space="preserve"> : Scatter plot between population</w:t>
+        <w:t>1</w:t>
+      </w:r>
+      <w:proofErr w:type="gramStart"/>
+      <w:r>
+        <w:rPr>
+          <w:b/>
+          <w:bCs/>
+        </w:rPr>
+        <w:t>c</w:t>
+      </w:r>
+      <w:r>
+        <w:t xml:space="preserve"> :</w:t>
+      </w:r>
+      <w:proofErr w:type="gramEnd"/>
+      <w:r>
+        <w:t xml:space="preserve"> Scatter plot between population</w:t>
       </w:r>
       <w:r>
         <w:t xml:space="preserve"> size </w:t>
@@ -391,8 +427,13 @@
       <w:r>
         <w:t xml:space="preserve">In Figure 1d, </w:t>
       </w:r>
-      <w:r>
-        <w:t xml:space="preserve">It shows that </w:t>
+      <w:proofErr w:type="gramStart"/>
+      <w:r>
+        <w:t>It</w:t>
+      </w:r>
+      <w:proofErr w:type="gramEnd"/>
+      <w:r>
+        <w:t xml:space="preserve"> shows that </w:t>
       </w:r>
       <w:r>
         <w:t>t</w:t>
@@ -625,7 +666,15 @@
     </w:p>
     <w:p>
       <w:r>
-        <w:t>I recommend Mt Vernon , Windsor Heights and Milford due to its low number of competitors and</w:t>
+        <w:t xml:space="preserve">I recommend Mt </w:t>
+      </w:r>
+      <w:proofErr w:type="gramStart"/>
+      <w:r>
+        <w:t>Vernon ,</w:t>
+      </w:r>
+      <w:proofErr w:type="gramEnd"/>
+      <w:r>
+        <w:t xml:space="preserve"> Windsor Heights and Milford due to its low number of competitors and</w:t>
       </w:r>
       <w:r>
         <w:t xml:space="preserve"> high average sales per store</w:t>
@@ -780,11 +829,24 @@
       <w:r>
         <w:t xml:space="preserve">In Figure </w:t>
       </w:r>
+      <w:proofErr w:type="gramStart"/>
       <w:r>
         <w:t>2</w:t>
       </w:r>
       <w:r>
-        <w:t xml:space="preserve"> , we can see that the top 10 vendors are established and well known compani</w:t>
+        <w:t xml:space="preserve"> ,</w:t>
+      </w:r>
+      <w:proofErr w:type="gramEnd"/>
+      <w:r>
+        <w:t xml:space="preserve"> we can see that the top 10 vendors are established and </w:t>
+      </w:r>
+      <w:proofErr w:type="spellStart"/>
+      <w:r>
+        <w:t>well known</w:t>
+      </w:r>
+      <w:proofErr w:type="spellEnd"/>
+      <w:r>
+        <w:t xml:space="preserve"> compani</w:t>
       </w:r>
       <w:r>
         <w:t>es.</w:t>
@@ -967,6 +1029,7 @@
         </w:rPr>
         <w:t xml:space="preserve"> 3</w:t>
       </w:r>
+      <w:proofErr w:type="gramStart"/>
       <w:r>
         <w:rPr>
           <w:b/>
@@ -978,7 +1041,11 @@
         <w:t xml:space="preserve"> </w:t>
       </w:r>
       <w:r>
-        <w:t xml:space="preserve">: </w:t>
+        <w:t>:</w:t>
+      </w:r>
+      <w:proofErr w:type="gramEnd"/>
+      <w:r>
+        <w:t xml:space="preserve"> </w:t>
       </w:r>
       <w:r>
         <w:t xml:space="preserve">Pie chart of </w:t>
@@ -1209,10 +1276,22 @@
           <w:b/>
           <w:bCs/>
         </w:rPr>
-        <w:t xml:space="preserve"> 3b</w:t>
-      </w:r>
-      <w:r>
-        <w:t xml:space="preserve"> : Percentage of</w:t>
+        <w:t xml:space="preserve"> 3</w:t>
+      </w:r>
+      <w:proofErr w:type="gramStart"/>
+      <w:r>
+        <w:rPr>
+          <w:b/>
+          <w:bCs/>
+        </w:rPr>
+        <w:t>b</w:t>
+      </w:r>
+      <w:r>
+        <w:t xml:space="preserve"> :</w:t>
+      </w:r>
+      <w:proofErr w:type="gramEnd"/>
+      <w:r>
+        <w:t xml:space="preserve"> Percentage of</w:t>
       </w:r>
       <w:r>
         <w:t xml:space="preserve"> Products Allocation by Sub-Categories</w:t>
@@ -1235,7 +1314,15 @@
     </w:p>
     <w:p>
       <w:r>
-        <w:t>In Figure 4 , it shows</w:t>
+        <w:t xml:space="preserve">In Figure </w:t>
+      </w:r>
+      <w:proofErr w:type="gramStart"/>
+      <w:r>
+        <w:t>4 ,</w:t>
+      </w:r>
+      <w:proofErr w:type="gramEnd"/>
+      <w:r>
+        <w:t xml:space="preserve"> it shows</w:t>
       </w:r>
       <w:r>
         <w:t xml:space="preserve"> the percentage of sales by bottle volume in a bar chart</w:t>
@@ -1247,7 +1334,15 @@
         <w:t>85</w:t>
       </w:r>
       <w:r>
-        <w:t>% of the total sales. I recommend that the prospective alcohol owners should sell the alcohol of 750ml , 1000ml and 1750ml</w:t>
+        <w:t>% of the total sales. I recommend that the prospective alcohol owners should sell the alcohol of 750</w:t>
+      </w:r>
+      <w:proofErr w:type="gramStart"/>
+      <w:r>
+        <w:t>ml ,</w:t>
+      </w:r>
+      <w:proofErr w:type="gramEnd"/>
+      <w:r>
+        <w:t xml:space="preserve"> 1000ml and 1750ml</w:t>
       </w:r>
       <w:r>
         <w:t xml:space="preserve"> </w:t>
@@ -1310,6 +1405,7 @@
         </w:rPr>
         <w:t xml:space="preserve">Figure </w:t>
       </w:r>
+      <w:proofErr w:type="gramStart"/>
       <w:r>
         <w:rPr>
           <w:b/>
@@ -1318,7 +1414,11 @@
         <w:t>4</w:t>
       </w:r>
       <w:r>
-        <w:t xml:space="preserve"> : </w:t>
+        <w:t xml:space="preserve"> :</w:t>
+      </w:r>
+      <w:proofErr w:type="gramEnd"/>
+      <w:r>
+        <w:t xml:space="preserve"> </w:t>
       </w:r>
       <w:r>
         <w:t xml:space="preserve">Bar chart of </w:t>
@@ -1395,6 +1495,7 @@
         </w:rPr>
         <w:t xml:space="preserve">Figure </w:t>
       </w:r>
+      <w:proofErr w:type="gramStart"/>
       <w:r>
         <w:rPr>
           <w:b/>
@@ -1405,8 +1506,12 @@
       <w:r>
         <w:t xml:space="preserve"> :</w:t>
       </w:r>
-      <w:r>
-        <w:t xml:space="preserve"> Bar chart of Percentage of Sales by Items</w:t>
+      <w:proofErr w:type="gramEnd"/>
+      <w:r>
+        <w:t xml:space="preserve"> Bar chart of</w:t>
+      </w:r>
+      <w:r>
+        <w:t xml:space="preserve"> Top 10 Brandy items by Percentage of Sales.</w:t>
       </w:r>
     </w:p>
     <w:p>
@@ -1459,15 +1564,29 @@
         </w:rPr>
         <w:t xml:space="preserve">Figure </w:t>
       </w:r>
-      <w:r>
-        <w:rPr>
-          <w:b/>
-          <w:bCs/>
-        </w:rPr>
-        <w:t>5</w:t>
-      </w:r>
-      <w:r>
-        <w:t xml:space="preserve"> : Bar chart of Percentage of Sales by Items</w:t>
+      <w:proofErr w:type="gramStart"/>
+      <w:r>
+        <w:rPr>
+          <w:b/>
+          <w:bCs/>
+        </w:rPr>
+        <w:t>6</w:t>
+      </w:r>
+      <w:r>
+        <w:t xml:space="preserve"> :</w:t>
+      </w:r>
+      <w:proofErr w:type="gramEnd"/>
+      <w:r>
+        <w:t xml:space="preserve"> </w:t>
+      </w:r>
+      <w:r>
+        <w:t>Bar chart of Top 10</w:t>
+      </w:r>
+      <w:r>
+        <w:t xml:space="preserve"> Cordials &amp; Liqueur </w:t>
+      </w:r>
+      <w:r>
+        <w:t>items by Percentage of Sales.</w:t>
       </w:r>
     </w:p>
     <w:p>
@@ -1521,15 +1640,26 @@
         </w:rPr>
         <w:t xml:space="preserve">Figure </w:t>
       </w:r>
-      <w:r>
-        <w:rPr>
-          <w:b/>
-          <w:bCs/>
-        </w:rPr>
-        <w:t>5</w:t>
-      </w:r>
-      <w:r>
-        <w:t xml:space="preserve"> : Bar chart of Percentage of Sales by Items</w:t>
+      <w:proofErr w:type="gramStart"/>
+      <w:r>
+        <w:rPr>
+          <w:b/>
+          <w:bCs/>
+        </w:rPr>
+        <w:t>7</w:t>
+      </w:r>
+      <w:r>
+        <w:t xml:space="preserve"> :</w:t>
+      </w:r>
+      <w:proofErr w:type="gramEnd"/>
+      <w:r>
+        <w:t xml:space="preserve"> Bar chart of Top 10 Co</w:t>
+      </w:r>
+      <w:r>
+        <w:t xml:space="preserve">cktail </w:t>
+      </w:r>
+      <w:r>
+        <w:t>items by Percentage of Sales.</w:t>
       </w:r>
     </w:p>
     <w:p>
@@ -1582,15 +1712,26 @@
         </w:rPr>
         <w:t xml:space="preserve">Figure </w:t>
       </w:r>
-      <w:r>
-        <w:rPr>
-          <w:b/>
-          <w:bCs/>
-        </w:rPr>
-        <w:t>5</w:t>
-      </w:r>
-      <w:r>
-        <w:t xml:space="preserve"> : Bar chart of Percentage of Sales by Items</w:t>
+      <w:proofErr w:type="gramStart"/>
+      <w:r>
+        <w:rPr>
+          <w:b/>
+          <w:bCs/>
+        </w:rPr>
+        <w:t>8</w:t>
+      </w:r>
+      <w:r>
+        <w:t xml:space="preserve"> :</w:t>
+      </w:r>
+      <w:proofErr w:type="gramEnd"/>
+      <w:r>
+        <w:t xml:space="preserve"> Bar chart of Top 10</w:t>
+      </w:r>
+      <w:r>
+        <w:t xml:space="preserve"> Gin</w:t>
+      </w:r>
+      <w:r>
+        <w:t xml:space="preserve"> items by Percentage of Sales.</w:t>
       </w:r>
     </w:p>
     <w:p>
@@ -1643,15 +1784,26 @@
         </w:rPr>
         <w:t xml:space="preserve">Figure </w:t>
       </w:r>
-      <w:r>
-        <w:rPr>
-          <w:b/>
-          <w:bCs/>
-        </w:rPr>
-        <w:t>5</w:t>
-      </w:r>
-      <w:r>
-        <w:t xml:space="preserve"> : Bar chart of Percentage of Sales by Items</w:t>
+      <w:proofErr w:type="gramStart"/>
+      <w:r>
+        <w:rPr>
+          <w:b/>
+          <w:bCs/>
+        </w:rPr>
+        <w:t>9</w:t>
+      </w:r>
+      <w:r>
+        <w:t xml:space="preserve"> :</w:t>
+      </w:r>
+      <w:proofErr w:type="gramEnd"/>
+      <w:r>
+        <w:t xml:space="preserve"> Bar chart of Top 10</w:t>
+      </w:r>
+      <w:r>
+        <w:t xml:space="preserve"> Other </w:t>
+      </w:r>
+      <w:r>
+        <w:t>items by Percentage of Sales.</w:t>
       </w:r>
     </w:p>
     <w:p>
@@ -1710,10 +1862,16 @@
           <w:b/>
           <w:bCs/>
         </w:rPr>
-        <w:t>5</w:t>
-      </w:r>
-      <w:r>
-        <w:t xml:space="preserve"> : Bar chart of Percentage of Sales by Items</w:t>
+        <w:t>10</w:t>
+      </w:r>
+      <w:r>
+        <w:t>: Bar chart of Top 10</w:t>
+      </w:r>
+      <w:r>
+        <w:t xml:space="preserve"> Rum</w:t>
+      </w:r>
+      <w:r>
+        <w:t xml:space="preserve"> items by Percentage of Sales.</w:t>
       </w:r>
     </w:p>
     <w:p>
@@ -1771,10 +1929,23 @@
           <w:b/>
           <w:bCs/>
         </w:rPr>
-        <w:t>5</w:t>
-      </w:r>
-      <w:r>
-        <w:t xml:space="preserve"> : Bar chart of Percentage of Sales by Items</w:t>
+        <w:t>1</w:t>
+      </w:r>
+      <w:r>
+        <w:rPr>
+          <w:b/>
+          <w:bCs/>
+        </w:rPr>
+        <w:t>1</w:t>
+      </w:r>
+      <w:r>
+        <w:t>: Bar chart of Top 10</w:t>
+      </w:r>
+      <w:r>
+        <w:t xml:space="preserve"> Tequila </w:t>
+      </w:r>
+      <w:r>
+        <w:t>items by Percentage of Sales.</w:t>
       </w:r>
     </w:p>
     <w:p>
@@ -1832,10 +2003,23 @@
           <w:b/>
           <w:bCs/>
         </w:rPr>
-        <w:t>5</w:t>
-      </w:r>
-      <w:r>
-        <w:t xml:space="preserve"> : Bar chart of Percentage of Sales by Items</w:t>
+        <w:t>1</w:t>
+      </w:r>
+      <w:r>
+        <w:rPr>
+          <w:b/>
+          <w:bCs/>
+        </w:rPr>
+        <w:t>2</w:t>
+      </w:r>
+      <w:r>
+        <w:t>: Bar chart of Top 10</w:t>
+      </w:r>
+      <w:r>
+        <w:t xml:space="preserve"> Whiskey </w:t>
+      </w:r>
+      <w:r>
+        <w:t>items by Percentage of Sales.</w:t>
       </w:r>
     </w:p>
     <w:p>
@@ -1894,10 +2078,23 @@
           <w:b/>
           <w:bCs/>
         </w:rPr>
-        <w:t>5</w:t>
-      </w:r>
-      <w:r>
-        <w:t xml:space="preserve"> : Bar chart of Percentage of Sales by Items</w:t>
+        <w:t>1</w:t>
+      </w:r>
+      <w:r>
+        <w:rPr>
+          <w:b/>
+          <w:bCs/>
+        </w:rPr>
+        <w:t>3</w:t>
+      </w:r>
+      <w:r>
+        <w:t>: Bar chart of Top 10</w:t>
+      </w:r>
+      <w:r>
+        <w:t xml:space="preserve"> Vodka</w:t>
+      </w:r>
+      <w:r>
+        <w:t xml:space="preserve"> items by Percentage of Sales.</w:t>
       </w:r>
     </w:p>
     <w:p/>
@@ -1915,17 +2112,29 @@
         </w:rPr>
         <w:t>Conclusion</w:t>
       </w:r>
+      <w:r>
+        <w:rPr>
+          <w:b/>
+          <w:bCs/>
+        </w:rPr>
+        <w:t xml:space="preserve"> (Not completed yet)</w:t>
+      </w:r>
     </w:p>
     <w:p>
       <w:r>
         <w:t>In this exploratory analysis, we observed th</w:t>
       </w:r>
       <w:r>
-        <w:t xml:space="preserve">e following points below </w:t>
+        <w:t xml:space="preserve">e following points </w:t>
+      </w:r>
+      <w:proofErr w:type="gramStart"/>
+      <w:r>
+        <w:t xml:space="preserve">below </w:t>
       </w:r>
       <w:r>
         <w:t>,</w:t>
       </w:r>
+      <w:proofErr w:type="gramEnd"/>
     </w:p>
     <w:p>
       <w:r>
@@ -1939,37 +2148,6 @@
       </w:r>
       <w:r>
         <w:t xml:space="preserve"> </w:t>
-      </w:r>
-    </w:p>
-    <w:p>
-      <w:r>
-        <w:t>-Proposed selling price of items</w:t>
-      </w:r>
-    </w:p>
-    <w:p>
-      <w:r>
-        <w:t xml:space="preserve">-Quantity to stock up for items </w:t>
-      </w:r>
-    </w:p>
-    <w:p>
-      <w:r>
-        <w:t>-Factors why a top store have high sales</w:t>
-      </w:r>
-    </w:p>
-    <w:p>
-      <w:r>
-        <w:t>-Larger dataset</w:t>
-      </w:r>
-      <w:r>
-        <w:t xml:space="preserve"> (10 yrs</w:t>
-      </w:r>
-      <w:r>
-        <w:t>)</w:t>
-      </w:r>
-    </w:p>
-    <w:p>
-      <w:r>
-        <w:t>-Dataset only tells us about the items purchase information for a year but doesn’t tell its amount of sales per items per store</w:t>
       </w:r>
     </w:p>
     <w:p>

--- a/Iowa Alcohol Sales/products/report.docx
+++ b/Iowa Alcohol Sales/products/report.docx
@@ -22,7 +22,16 @@
         <w:t>Opening a liquor store have lots of</w:t>
       </w:r>
       <w:r>
-        <w:t xml:space="preserve"> challenges such as </w:t>
+        <w:t xml:space="preserve"> </w:t>
+      </w:r>
+      <w:r>
+        <w:t>challenges such as</w:t>
+      </w:r>
+      <w:r>
+        <w:t xml:space="preserve"> selecting a</w:t>
+      </w:r>
+      <w:r>
+        <w:t xml:space="preserve"> </w:t>
       </w:r>
       <w:r>
         <w:t>location,</w:t>
@@ -43,13 +52,10 @@
         <w:t xml:space="preserve"> Utilizing the liquor purchases by Iowa Stores will</w:t>
       </w:r>
       <w:r>
-        <w:t xml:space="preserve"> discover insights on these areas and allow business owners to make better decision</w:t>
-      </w:r>
-      <w:r>
-        <w:t>s</w:t>
-      </w:r>
-      <w:r>
-        <w:t xml:space="preserve"> that may increase the revenue of their business</w:t>
+        <w:t xml:space="preserve"> discover insights on these areas and allow</w:t>
+      </w:r>
+      <w:r>
+        <w:t>ing business owners to have a higher probability of being profitable in their store.</w:t>
       </w:r>
     </w:p>
     <w:p/>
@@ -181,26 +187,10 @@
     </w:p>
     <w:p>
       <w:r>
-        <w:t>In Figure 1</w:t>
-      </w:r>
-      <w:proofErr w:type="gramStart"/>
-      <w:r>
-        <w:t>a ,</w:t>
-      </w:r>
-      <w:proofErr w:type="gramEnd"/>
-      <w:r>
-        <w:t xml:space="preserve"> it shows that the sales for top 3 cities are much higher than the rest of the cities.</w:t>
-      </w:r>
-      <w:r>
-        <w:t xml:space="preserve"> It will be interesting to explore more why sales in Des </w:t>
-      </w:r>
-      <w:proofErr w:type="spellStart"/>
-      <w:r>
-        <w:t>Monies</w:t>
-      </w:r>
-      <w:proofErr w:type="spellEnd"/>
-      <w:r>
-        <w:t xml:space="preserve"> are double</w:t>
+        <w:t>In Figure 1a , it shows that the sales for top 3 cities are much higher than the rest of the cities.</w:t>
+      </w:r>
+      <w:r>
+        <w:t xml:space="preserve"> It will be interesting to explore more why sales in Des Monies are double</w:t>
       </w:r>
       <w:r>
         <w:t xml:space="preserve"> of Sales in </w:t>
@@ -217,15 +207,7 @@
     </w:p>
     <w:p>
       <w:r>
-        <w:t xml:space="preserve">Horizontal bar charts </w:t>
-      </w:r>
-      <w:proofErr w:type="gramStart"/>
-      <w:r>
-        <w:t>was</w:t>
-      </w:r>
-      <w:proofErr w:type="gramEnd"/>
-      <w:r>
-        <w:t xml:space="preserve"> used as the characters of the cities are long</w:t>
+        <w:t>Horizontal bar charts was used as the characters of the cities are long</w:t>
       </w:r>
       <w:r>
         <w:t xml:space="preserve"> and</w:t>
@@ -399,22 +381,10 @@
           <w:b/>
           <w:bCs/>
         </w:rPr>
-        <w:t>1</w:t>
-      </w:r>
-      <w:proofErr w:type="gramStart"/>
-      <w:r>
-        <w:rPr>
-          <w:b/>
-          <w:bCs/>
-        </w:rPr>
-        <w:t>c</w:t>
-      </w:r>
-      <w:r>
-        <w:t xml:space="preserve"> :</w:t>
-      </w:r>
-      <w:proofErr w:type="gramEnd"/>
-      <w:r>
-        <w:t xml:space="preserve"> Scatter plot between population</w:t>
+        <w:t>1c</w:t>
+      </w:r>
+      <w:r>
+        <w:t xml:space="preserve"> : Scatter plot between population</w:t>
       </w:r>
       <w:r>
         <w:t xml:space="preserve"> size </w:t>
@@ -427,13 +397,8 @@
       <w:r>
         <w:t xml:space="preserve">In Figure 1d, </w:t>
       </w:r>
-      <w:proofErr w:type="gramStart"/>
-      <w:r>
-        <w:t>It</w:t>
-      </w:r>
-      <w:proofErr w:type="gramEnd"/>
-      <w:r>
-        <w:t xml:space="preserve"> shows that </w:t>
+      <w:r>
+        <w:t xml:space="preserve">It shows that </w:t>
       </w:r>
       <w:r>
         <w:t>t</w:t>
@@ -666,15 +631,7 @@
     </w:p>
     <w:p>
       <w:r>
-        <w:t xml:space="preserve">I recommend Mt </w:t>
-      </w:r>
-      <w:proofErr w:type="gramStart"/>
-      <w:r>
-        <w:t>Vernon ,</w:t>
-      </w:r>
-      <w:proofErr w:type="gramEnd"/>
-      <w:r>
-        <w:t xml:space="preserve"> Windsor Heights and Milford due to its low number of competitors and</w:t>
+        <w:t>I recommend Mt Vernon , Windsor Heights and Milford due to its low number of competitors and</w:t>
       </w:r>
       <w:r>
         <w:t xml:space="preserve"> high average sales per store</w:t>
@@ -829,24 +786,11 @@
       <w:r>
         <w:t xml:space="preserve">In Figure </w:t>
       </w:r>
-      <w:proofErr w:type="gramStart"/>
       <w:r>
         <w:t>2</w:t>
       </w:r>
       <w:r>
-        <w:t xml:space="preserve"> ,</w:t>
-      </w:r>
-      <w:proofErr w:type="gramEnd"/>
-      <w:r>
-        <w:t xml:space="preserve"> we can see that the top 10 vendors are established and </w:t>
-      </w:r>
-      <w:proofErr w:type="spellStart"/>
-      <w:r>
-        <w:t>well known</w:t>
-      </w:r>
-      <w:proofErr w:type="spellEnd"/>
-      <w:r>
-        <w:t xml:space="preserve"> compani</w:t>
+        <w:t xml:space="preserve"> , we can see that the top 10 vendors are established and well known compani</w:t>
       </w:r>
       <w:r>
         <w:t>es.</w:t>
@@ -1029,7 +973,6 @@
         </w:rPr>
         <w:t xml:space="preserve"> 3</w:t>
       </w:r>
-      <w:proofErr w:type="gramStart"/>
       <w:r>
         <w:rPr>
           <w:b/>
@@ -1041,11 +984,7 @@
         <w:t xml:space="preserve"> </w:t>
       </w:r>
       <w:r>
-        <w:t>:</w:t>
-      </w:r>
-      <w:proofErr w:type="gramEnd"/>
-      <w:r>
-        <w:t xml:space="preserve"> </w:t>
+        <w:t xml:space="preserve">: </w:t>
       </w:r>
       <w:r>
         <w:t xml:space="preserve">Pie chart of </w:t>
@@ -1276,22 +1215,10 @@
           <w:b/>
           <w:bCs/>
         </w:rPr>
-        <w:t xml:space="preserve"> 3</w:t>
-      </w:r>
-      <w:proofErr w:type="gramStart"/>
-      <w:r>
-        <w:rPr>
-          <w:b/>
-          <w:bCs/>
-        </w:rPr>
-        <w:t>b</w:t>
-      </w:r>
-      <w:r>
-        <w:t xml:space="preserve"> :</w:t>
-      </w:r>
-      <w:proofErr w:type="gramEnd"/>
-      <w:r>
-        <w:t xml:space="preserve"> Percentage of</w:t>
+        <w:t xml:space="preserve"> 3b</w:t>
+      </w:r>
+      <w:r>
+        <w:t xml:space="preserve"> : Percentage of</w:t>
       </w:r>
       <w:r>
         <w:t xml:space="preserve"> Products Allocation by Sub-Categories</w:t>
@@ -1314,15 +1241,7 @@
     </w:p>
     <w:p>
       <w:r>
-        <w:t xml:space="preserve">In Figure </w:t>
-      </w:r>
-      <w:proofErr w:type="gramStart"/>
-      <w:r>
-        <w:t>4 ,</w:t>
-      </w:r>
-      <w:proofErr w:type="gramEnd"/>
-      <w:r>
-        <w:t xml:space="preserve"> it shows</w:t>
+        <w:t>In Figure 4 , it shows</w:t>
       </w:r>
       <w:r>
         <w:t xml:space="preserve"> the percentage of sales by bottle volume in a bar chart</w:t>
@@ -1334,15 +1253,7 @@
         <w:t>85</w:t>
       </w:r>
       <w:r>
-        <w:t>% of the total sales. I recommend that the prospective alcohol owners should sell the alcohol of 750</w:t>
-      </w:r>
-      <w:proofErr w:type="gramStart"/>
-      <w:r>
-        <w:t>ml ,</w:t>
-      </w:r>
-      <w:proofErr w:type="gramEnd"/>
-      <w:r>
-        <w:t xml:space="preserve"> 1000ml and 1750ml</w:t>
+        <w:t>% of the total sales. I recommend that the prospective alcohol owners should sell the alcohol of 750ml , 1000ml and 1750ml</w:t>
       </w:r>
       <w:r>
         <w:t xml:space="preserve"> </w:t>
@@ -1405,7 +1316,6 @@
         </w:rPr>
         <w:t xml:space="preserve">Figure </w:t>
       </w:r>
-      <w:proofErr w:type="gramStart"/>
       <w:r>
         <w:rPr>
           <w:b/>
@@ -1414,11 +1324,7 @@
         <w:t>4</w:t>
       </w:r>
       <w:r>
-        <w:t xml:space="preserve"> :</w:t>
-      </w:r>
-      <w:proofErr w:type="gramEnd"/>
-      <w:r>
-        <w:t xml:space="preserve"> </w:t>
+        <w:t xml:space="preserve"> : </w:t>
       </w:r>
       <w:r>
         <w:t xml:space="preserve">Bar chart of </w:t>
@@ -1447,13 +1353,217 @@
     </w:p>
     <w:p>
       <w:r>
+        <w:t>The prospective owner should choose the top 3 items in all categories.</w:t>
+      </w:r>
+    </w:p>
+    <w:p>
+      <w:r>
+        <w:t>Legend</w:t>
+      </w:r>
+    </w:p>
+    <w:tbl>
+      <w:tblPr>
+        <w:tblStyle w:val="TableGrid"/>
+        <w:tblW w:w="0" w:type="auto"/>
+        <w:tblLook w:val="04A0" w:firstRow="1" w:lastRow="0" w:firstColumn="1" w:lastColumn="0" w:noHBand="0" w:noVBand="1"/>
+      </w:tblPr>
+      <w:tblGrid>
+        <w:gridCol w:w="1275"/>
+        <w:gridCol w:w="1136"/>
+        <w:gridCol w:w="1136"/>
+        <w:gridCol w:w="1136"/>
+        <w:gridCol w:w="1136"/>
+        <w:gridCol w:w="1179"/>
+        <w:gridCol w:w="1009"/>
+        <w:gridCol w:w="1009"/>
+      </w:tblGrid>
+      <w:tr>
+        <w:tc>
+          <w:tcPr>
+            <w:tcW w:w="1275" w:type="dxa"/>
+          </w:tcPr>
+          <w:p>
+            <w:pPr>
+              <w:jc w:val="center"/>
+            </w:pPr>
+            <w:r>
+              <w:t>Volume</w:t>
+            </w:r>
+          </w:p>
+        </w:tc>
+        <w:tc>
+          <w:tcPr>
+            <w:tcW w:w="1136" w:type="dxa"/>
+          </w:tcPr>
+          <w:p>
+            <w:pPr>
+              <w:jc w:val="center"/>
+            </w:pPr>
+            <w:r>
+              <w:t>100</w:t>
+            </w:r>
+          </w:p>
+        </w:tc>
+        <w:tc>
+          <w:tcPr>
+            <w:tcW w:w="1136" w:type="dxa"/>
+          </w:tcPr>
+          <w:p>
+            <w:pPr>
+              <w:jc w:val="center"/>
+            </w:pPr>
+            <w:r>
+              <w:t>200</w:t>
+            </w:r>
+          </w:p>
+        </w:tc>
+        <w:tc>
+          <w:tcPr>
+            <w:tcW w:w="1136" w:type="dxa"/>
+          </w:tcPr>
+          <w:p>
+            <w:pPr>
+              <w:jc w:val="center"/>
+            </w:pPr>
+            <w:r>
+              <w:t>375</w:t>
+            </w:r>
+          </w:p>
+        </w:tc>
+        <w:tc>
+          <w:tcPr>
+            <w:tcW w:w="1136" w:type="dxa"/>
+          </w:tcPr>
+          <w:p>
+            <w:pPr>
+              <w:jc w:val="center"/>
+            </w:pPr>
+            <w:r>
+              <w:t>750</w:t>
+            </w:r>
+          </w:p>
+        </w:tc>
+        <w:tc>
+          <w:tcPr>
+            <w:tcW w:w="1179" w:type="dxa"/>
+          </w:tcPr>
+          <w:p>
+            <w:pPr>
+              <w:jc w:val="center"/>
+            </w:pPr>
+            <w:r>
+              <w:t>1000</w:t>
+            </w:r>
+          </w:p>
+        </w:tc>
+        <w:tc>
+          <w:tcPr>
+            <w:tcW w:w="1009" w:type="dxa"/>
+          </w:tcPr>
+          <w:p>
+            <w:pPr>
+              <w:jc w:val="center"/>
+            </w:pPr>
+            <w:r>
+              <w:t>1750</w:t>
+            </w:r>
+          </w:p>
+        </w:tc>
+        <w:tc>
+          <w:tcPr>
+            <w:tcW w:w="1009" w:type="dxa"/>
+          </w:tcPr>
+          <w:p>
+            <w:pPr>
+              <w:jc w:val="center"/>
+            </w:pPr>
+            <w:r>
+              <w:t>3000</w:t>
+            </w:r>
+          </w:p>
+        </w:tc>
+      </w:tr>
+      <w:tr>
+        <w:tc>
+          <w:tcPr>
+            <w:tcW w:w="1275" w:type="dxa"/>
+          </w:tcPr>
+          <w:p>
+            <w:pPr>
+              <w:jc w:val="center"/>
+            </w:pPr>
+            <w:r>
+              <w:t>Color</w:t>
+            </w:r>
+          </w:p>
+        </w:tc>
+        <w:tc>
+          <w:tcPr>
+            <w:tcW w:w="1136" w:type="dxa"/>
+            <w:shd w:val="clear" w:color="auto" w:fill="9B59B6"/>
+          </w:tcPr>
+          <w:p>
+            <w:pPr>
+              <w:rPr>
+                <w:color w:val="9B59B6"/>
+              </w:rPr>
+            </w:pPr>
+          </w:p>
+        </w:tc>
+        <w:tc>
+          <w:tcPr>
+            <w:tcW w:w="1136" w:type="dxa"/>
+            <w:shd w:val="clear" w:color="auto" w:fill="3498DB"/>
+          </w:tcPr>
+          <w:p/>
+        </w:tc>
+        <w:tc>
+          <w:tcPr>
+            <w:tcW w:w="1136" w:type="dxa"/>
+            <w:shd w:val="clear" w:color="auto" w:fill="34495E"/>
+          </w:tcPr>
+          <w:p/>
+        </w:tc>
+        <w:tc>
+          <w:tcPr>
+            <w:tcW w:w="1136" w:type="dxa"/>
+            <w:shd w:val="clear" w:color="auto" w:fill="2ECC71"/>
+          </w:tcPr>
+          <w:p/>
+        </w:tc>
+        <w:tc>
+          <w:tcPr>
+            <w:tcW w:w="1179" w:type="dxa"/>
+            <w:shd w:val="clear" w:color="auto" w:fill="D35400"/>
+          </w:tcPr>
+          <w:p/>
+        </w:tc>
+        <w:tc>
+          <w:tcPr>
+            <w:tcW w:w="1009" w:type="dxa"/>
+            <w:shd w:val="clear" w:color="auto" w:fill="BDC3C7"/>
+          </w:tcPr>
+          <w:p/>
+        </w:tc>
+        <w:tc>
+          <w:tcPr>
+            <w:tcW w:w="1009" w:type="dxa"/>
+            <w:shd w:val="clear" w:color="auto" w:fill="1ABC9C"/>
+          </w:tcPr>
+          <w:p/>
+        </w:tc>
+      </w:tr>
+    </w:tbl>
+    <w:p/>
+    <w:p>
+      <w:r>
         <w:rPr>
           <w:noProof/>
         </w:rPr>
         <w:drawing>
-          <wp:inline distT="0" distB="0" distL="0" distR="0" wp14:anchorId="47A9455D" wp14:editId="5277F8CC">
-            <wp:extent cx="4252391" cy="1863306"/>
-            <wp:effectExtent l="0" t="0" r="0" b="3810"/>
+          <wp:inline distT="0" distB="0" distL="0" distR="0" wp14:anchorId="47A9455D" wp14:editId="7D258F75">
+            <wp:extent cx="4438650" cy="1944921"/>
+            <wp:effectExtent l="0" t="0" r="0" b="0"/>
             <wp:docPr id="11" name="Picture 11"/>
             <wp:cNvGraphicFramePr>
               <a:graphicFrameLocks xmlns:a="http://schemas.openxmlformats.org/drawingml/2006/main" noChangeAspect="1"/>
@@ -1474,7 +1584,7 @@
                   <pic:spPr>
                     <a:xfrm>
                       <a:off x="0" y="0"/>
-                      <a:ext cx="4305364" cy="1886518"/>
+                      <a:ext cx="4442533" cy="1946622"/>
                     </a:xfrm>
                     <a:prstGeom prst="rect">
                       <a:avLst/>
@@ -1495,7 +1605,6 @@
         </w:rPr>
         <w:t xml:space="preserve">Figure </w:t>
       </w:r>
-      <w:proofErr w:type="gramStart"/>
       <w:r>
         <w:rPr>
           <w:b/>
@@ -1506,7 +1615,6 @@
       <w:r>
         <w:t xml:space="preserve"> :</w:t>
       </w:r>
-      <w:proofErr w:type="gramEnd"/>
       <w:r>
         <w:t xml:space="preserve"> Bar chart of</w:t>
       </w:r>
@@ -1519,10 +1627,11 @@
         <w:rPr>
           <w:noProof/>
         </w:rPr>
+        <w:lastRenderedPageBreak/>
         <w:drawing>
-          <wp:inline distT="0" distB="0" distL="0" distR="0" wp14:anchorId="10FA0286" wp14:editId="0832FD1D">
-            <wp:extent cx="4114800" cy="1767002"/>
-            <wp:effectExtent l="0" t="0" r="0" b="5080"/>
+          <wp:inline distT="0" distB="0" distL="0" distR="0" wp14:anchorId="10FA0286" wp14:editId="675CF50F">
+            <wp:extent cx="4700843" cy="2018665"/>
+            <wp:effectExtent l="0" t="0" r="5080" b="635"/>
             <wp:docPr id="12" name="Picture 12"/>
             <wp:cNvGraphicFramePr>
               <a:graphicFrameLocks xmlns:a="http://schemas.openxmlformats.org/drawingml/2006/main" noChangeAspect="1"/>
@@ -1543,7 +1652,7 @@
                   <pic:spPr>
                     <a:xfrm>
                       <a:off x="0" y="0"/>
-                      <a:ext cx="4139425" cy="1777577"/>
+                      <a:ext cx="4738503" cy="2034837"/>
                     </a:xfrm>
                     <a:prstGeom prst="rect">
                       <a:avLst/>
@@ -1564,7 +1673,6 @@
         </w:rPr>
         <w:t xml:space="preserve">Figure </w:t>
       </w:r>
-      <w:proofErr w:type="gramStart"/>
       <w:r>
         <w:rPr>
           <w:b/>
@@ -1573,20 +1681,10 @@
         <w:t>6</w:t>
       </w:r>
       <w:r>
-        <w:t xml:space="preserve"> :</w:t>
-      </w:r>
-      <w:proofErr w:type="gramEnd"/>
-      <w:r>
-        <w:t xml:space="preserve"> </w:t>
-      </w:r>
-      <w:r>
-        <w:t>Bar chart of Top 10</w:t>
-      </w:r>
-      <w:r>
-        <w:t xml:space="preserve"> Cordials &amp; Liqueur </w:t>
-      </w:r>
-      <w:r>
-        <w:t>items by Percentage of Sales.</w:t>
+        <w:t xml:space="preserve"> : </w:t>
+      </w:r>
+      <w:r>
+        <w:t>Bar chart of Top 10 Cordials &amp; Liqueur items by Percentage of Sales.</w:t>
       </w:r>
     </w:p>
     <w:p>
@@ -1594,7 +1692,6 @@
         <w:rPr>
           <w:noProof/>
         </w:rPr>
-        <w:lastRenderedPageBreak/>
         <w:drawing>
           <wp:inline distT="0" distB="0" distL="0" distR="0" wp14:anchorId="5D66E373" wp14:editId="6A044ACF">
             <wp:extent cx="4490077" cy="1897811"/>
@@ -1640,7 +1737,6 @@
         </w:rPr>
         <w:t xml:space="preserve">Figure </w:t>
       </w:r>
-      <w:proofErr w:type="gramStart"/>
       <w:r>
         <w:rPr>
           <w:b/>
@@ -1649,17 +1745,7 @@
         <w:t>7</w:t>
       </w:r>
       <w:r>
-        <w:t xml:space="preserve"> :</w:t>
-      </w:r>
-      <w:proofErr w:type="gramEnd"/>
-      <w:r>
-        <w:t xml:space="preserve"> Bar chart of Top 10 Co</w:t>
-      </w:r>
-      <w:r>
-        <w:t xml:space="preserve">cktail </w:t>
-      </w:r>
-      <w:r>
-        <w:t>items by Percentage of Sales.</w:t>
+        <w:t xml:space="preserve"> : Bar chart of Top 10 Cocktail items by Percentage of Sales.</w:t>
       </w:r>
     </w:p>
     <w:p>
@@ -1712,7 +1798,6 @@
         </w:rPr>
         <w:t xml:space="preserve">Figure </w:t>
       </w:r>
-      <w:proofErr w:type="gramStart"/>
       <w:r>
         <w:rPr>
           <w:b/>
@@ -1721,17 +1806,7 @@
         <w:t>8</w:t>
       </w:r>
       <w:r>
-        <w:t xml:space="preserve"> :</w:t>
-      </w:r>
-      <w:proofErr w:type="gramEnd"/>
-      <w:r>
-        <w:t xml:space="preserve"> Bar chart of Top 10</w:t>
-      </w:r>
-      <w:r>
-        <w:t xml:space="preserve"> Gin</w:t>
-      </w:r>
-      <w:r>
-        <w:t xml:space="preserve"> items by Percentage of Sales.</w:t>
+        <w:t xml:space="preserve"> : Bar chart of Top 10 Gin items by Percentage of Sales.</w:t>
       </w:r>
     </w:p>
     <w:p>
@@ -1739,6 +1814,7 @@
         <w:rPr>
           <w:noProof/>
         </w:rPr>
+        <w:lastRenderedPageBreak/>
         <w:drawing>
           <wp:inline distT="0" distB="0" distL="0" distR="0" wp14:anchorId="20F4E0C4" wp14:editId="3CA1EB83">
             <wp:extent cx="4312228" cy="2061713"/>
@@ -1784,7 +1860,6 @@
         </w:rPr>
         <w:t xml:space="preserve">Figure </w:t>
       </w:r>
-      <w:proofErr w:type="gramStart"/>
       <w:r>
         <w:rPr>
           <w:b/>
@@ -1793,17 +1868,7 @@
         <w:t>9</w:t>
       </w:r>
       <w:r>
-        <w:t xml:space="preserve"> :</w:t>
-      </w:r>
-      <w:proofErr w:type="gramEnd"/>
-      <w:r>
-        <w:t xml:space="preserve"> Bar chart of Top 10</w:t>
-      </w:r>
-      <w:r>
-        <w:t xml:space="preserve"> Other </w:t>
-      </w:r>
-      <w:r>
-        <w:t>items by Percentage of Sales.</w:t>
+        <w:t xml:space="preserve"> : Bar chart of Top 10 Other items by Percentage of Sales.</w:t>
       </w:r>
     </w:p>
     <w:p>
@@ -1811,7 +1876,6 @@
         <w:rPr>
           <w:noProof/>
         </w:rPr>
-        <w:lastRenderedPageBreak/>
         <w:drawing>
           <wp:inline distT="0" distB="0" distL="0" distR="0" wp14:anchorId="697FD6FB" wp14:editId="7A5B3E3B">
             <wp:extent cx="4356340" cy="2003768"/>
@@ -1865,13 +1929,7 @@
         <w:t>10</w:t>
       </w:r>
       <w:r>
-        <w:t>: Bar chart of Top 10</w:t>
-      </w:r>
-      <w:r>
-        <w:t xml:space="preserve"> Rum</w:t>
-      </w:r>
-      <w:r>
-        <w:t xml:space="preserve"> items by Percentage of Sales.</w:t>
+        <w:t>: Bar chart of Top 10 Rum items by Percentage of Sales.</w:t>
       </w:r>
     </w:p>
     <w:p>
@@ -1929,23 +1987,10 @@
           <w:b/>
           <w:bCs/>
         </w:rPr>
-        <w:t>1</w:t>
-      </w:r>
-      <w:r>
-        <w:rPr>
-          <w:b/>
-          <w:bCs/>
-        </w:rPr>
-        <w:t>1</w:t>
-      </w:r>
-      <w:r>
-        <w:t>: Bar chart of Top 10</w:t>
-      </w:r>
-      <w:r>
-        <w:t xml:space="preserve"> Tequila </w:t>
-      </w:r>
-      <w:r>
-        <w:t>items by Percentage of Sales.</w:t>
+        <w:t>11</w:t>
+      </w:r>
+      <w:r>
+        <w:t>: Bar chart of Top 10 Tequila items by Percentage of Sales.</w:t>
       </w:r>
     </w:p>
     <w:p>
@@ -1953,6 +1998,7 @@
         <w:rPr>
           <w:noProof/>
         </w:rPr>
+        <w:lastRenderedPageBreak/>
         <w:drawing>
           <wp:inline distT="0" distB="0" distL="0" distR="0" wp14:anchorId="7C06F480" wp14:editId="0185A48A">
             <wp:extent cx="4339087" cy="2045125"/>
@@ -2003,23 +2049,10 @@
           <w:b/>
           <w:bCs/>
         </w:rPr>
-        <w:t>1</w:t>
-      </w:r>
-      <w:r>
-        <w:rPr>
-          <w:b/>
-          <w:bCs/>
-        </w:rPr>
-        <w:t>2</w:t>
-      </w:r>
-      <w:r>
-        <w:t>: Bar chart of Top 10</w:t>
-      </w:r>
-      <w:r>
-        <w:t xml:space="preserve"> Whiskey </w:t>
-      </w:r>
-      <w:r>
-        <w:t>items by Percentage of Sales.</w:t>
+        <w:t>12</w:t>
+      </w:r>
+      <w:r>
+        <w:t>: Bar chart of Top 10 Whiskey items by Percentage of Sales.</w:t>
       </w:r>
     </w:p>
     <w:p>
@@ -2027,7 +2060,6 @@
         <w:rPr>
           <w:noProof/>
         </w:rPr>
-        <w:lastRenderedPageBreak/>
         <w:drawing>
           <wp:inline distT="0" distB="0" distL="0" distR="0" wp14:anchorId="2ADEDDF7" wp14:editId="0DF00BA2">
             <wp:extent cx="4182135" cy="2113472"/>
@@ -2078,14 +2110,7 @@
           <w:b/>
           <w:bCs/>
         </w:rPr>
-        <w:t>1</w:t>
-      </w:r>
-      <w:r>
-        <w:rPr>
-          <w:b/>
-          <w:bCs/>
-        </w:rPr>
-        <w:t>3</w:t>
+        <w:t>13</w:t>
       </w:r>
       <w:r>
         <w:t>: Bar chart of Top 10</w:t>
@@ -2112,39 +2137,16 @@
         </w:rPr>
         <w:t>Conclusion</w:t>
       </w:r>
-      <w:r>
-        <w:rPr>
-          <w:b/>
-          <w:bCs/>
-        </w:rPr>
-        <w:t xml:space="preserve"> (Not completed yet)</w:t>
-      </w:r>
-    </w:p>
-    <w:p>
-      <w:r>
-        <w:t>In this exploratory analysis, we observed th</w:t>
-      </w:r>
-      <w:r>
-        <w:t xml:space="preserve">e following points </w:t>
-      </w:r>
-      <w:proofErr w:type="gramStart"/>
-      <w:r>
-        <w:t xml:space="preserve">below </w:t>
-      </w:r>
-      <w:r>
-        <w:t>,</w:t>
-      </w:r>
-      <w:proofErr w:type="gramEnd"/>
-    </w:p>
-    <w:p>
-      <w:r>
-        <w:t xml:space="preserve">Time Series analysis is not applicable to this dataset as not all the days of the year are included in the dataset and the dataset is based on liquor sales purchases by Iowa stores instead of liquor sales by customer as </w:t>
-      </w:r>
-      <w:r>
-        <w:t xml:space="preserve">the alcohol purchases may not be sold out </w:t>
-      </w:r>
-      <w:r>
-        <w:t>in the month</w:t>
+    </w:p>
+    <w:p>
+      <w:r>
+        <w:t>The goal of our analysis was to discover factors that contribute to high sales.</w:t>
+      </w:r>
+      <w:r>
+        <w:t xml:space="preserve"> This information will be useful for current and prospective alcohol store owners when making</w:t>
+      </w:r>
+      <w:r>
+        <w:t xml:space="preserve"> business decisions. </w:t>
       </w:r>
       <w:r>
         <w:t xml:space="preserve"> </w:t>
@@ -2152,7 +2154,24 @@
     </w:p>
     <w:p>
       <w:r>
-        <w:t xml:space="preserve">What did u learn from the analysis? </w:t>
+        <w:t>Time Series analysis is not applicable to this dataset as not all the days of the year are included in the dataset and the dataset is based on liquor sales purchases by Iowa stores instead of liquor sales</w:t>
+      </w:r>
+      <w:r>
+        <w:t xml:space="preserve">. </w:t>
+      </w:r>
+    </w:p>
+    <w:p>
+      <w:r>
+        <w:t>There are many unknowns that we have discovered yet for example , the quantity of alcohol to stock up per month, seasonality in the different types of alcohol ,</w:t>
+      </w:r>
+      <w:r>
+        <w:t xml:space="preserve"> selling price of alcohol where customers are willing to pay while business still make a healthy profit margin</w:t>
+      </w:r>
+      <w:r>
+        <w:t xml:space="preserve"> , why is alcohol store x has higher sales than alcohol store y ?</w:t>
+      </w:r>
+      <w:r>
+        <w:t xml:space="preserve"> </w:t>
       </w:r>
     </w:p>
     <w:sectPr>
